--- a/Практика 4 курс/Задание и отчет/Гневнов А.Е., отчет_4курс.docx
+++ b/Практика 4 курс/Задание и отчет/Гневнов А.Е., отчет_4курс.docx
@@ -164,7 +164,7 @@
               </wp:anchor>
             </w:drawing>
           </mc:Choice>
-          <mc:Fallback xmlns:sl="http://schemas.openxmlformats.org/schemaLibrary/2006/main" xmlns:a="http://schemas.openxmlformats.org/drawingml/2006/main" xmlns:pic="http://schemas.openxmlformats.org/drawingml/2006/picture" xmlns:c="http://schemas.openxmlformats.org/drawingml/2006/chart" xmlns:lc="http://schemas.openxmlformats.org/drawingml/2006/lockedCanvas" xmlns:dgm="http://schemas.openxmlformats.org/drawingml/2006/diagram" xmlns:oel="http://schemas.microsoft.com/office/2019/extlst">
+          <mc:Fallback xmlns:oel="http://schemas.microsoft.com/office/2019/extlst" xmlns:dgm="http://schemas.openxmlformats.org/drawingml/2006/diagram" xmlns:lc="http://schemas.openxmlformats.org/drawingml/2006/lockedCanvas" xmlns:c="http://schemas.openxmlformats.org/drawingml/2006/chart" xmlns:pic="http://schemas.openxmlformats.org/drawingml/2006/picture" xmlns:a="http://schemas.openxmlformats.org/drawingml/2006/main" xmlns:sl="http://schemas.openxmlformats.org/schemaLibrary/2006/main">
             <w:drawing>
               <wp:anchor allowOverlap="1" behindDoc="0" distB="4294967295" distT="4294967295" distL="114300" distR="114300" hidden="0" layoutInCell="1" locked="0" relativeHeight="0" simplePos="0">
                 <wp:simplePos x="0" y="0"/>
@@ -343,15 +343,7 @@
           <w:sz w:val="26"/>
           <w:szCs w:val="26"/>
         </w:rPr>
-        <w:t>по направлению “09.03.01 – Информатика и вычисл</w:t>
-      </w:r>
-      <w:r>
-        <w:rPr>
-          <w:rFonts w:ascii="Times New Roman" w:eastAsia="Times New Roman" w:hAnsi="Times New Roman"/>
-          <w:sz w:val="26"/>
-          <w:szCs w:val="26"/>
-        </w:rPr>
-        <w:t xml:space="preserve">ительная </w:t>
+        <w:t xml:space="preserve">по направлению “09.03.01 – Информатика и вычислительная </w:t>
       </w:r>
       <w:r>
         <w:rPr>
@@ -802,18 +794,7 @@
           <w:sz w:val="24"/>
           <w:szCs w:val="24"/>
         </w:rPr>
-        <w:t>Разработать техническое задание на создание программного продукта в соответствии с темой выпускной квалификационной работы. в соответствии с ГОСТ 15.01</w:t>
-      </w:r>
-      <w:r>
-        <w:rPr>
-          <w:rFonts w:ascii="Times New Roman" w:eastAsia="Times New Roman" w:hAnsi="Times New Roman"/>
-          <w:b/>
-          <w:i/>
-          <w:color w:val="000000"/>
-          <w:sz w:val="24"/>
-          <w:szCs w:val="24"/>
-        </w:rPr>
-        <w:t>6-2016 Система разработки и постановки продукции на производство (СРПП). Техническое задание. Требования к содержанию и оформлению. (http://docs.cntd.ru/document/1200144624).</w:t>
+        <w:t>Разработать техническое задание на создание программного продукта в соответствии с темой выпускной квалификационной работы. в соответствии с ГОСТ 15.016-2016 Система разработки и постановки продукции на производство (СРПП). Техническое задание. Требования к содержанию и оформлению. (http://docs.cntd.ru/document/1200144624).</w:t>
       </w:r>
       <w:r>
         <w:rPr>
@@ -858,17 +839,7 @@
           <w:sz w:val="24"/>
           <w:szCs w:val="24"/>
         </w:rPr>
-        <w:t xml:space="preserve">Оформить разработанное техническое задание с </w:t>
-      </w:r>
-      <w:r>
-        <w:rPr>
-          <w:rFonts w:ascii="Times New Roman" w:eastAsia="Times New Roman" w:hAnsi="Times New Roman"/>
-          <w:b/>
-          <w:i/>
-          <w:sz w:val="24"/>
-          <w:szCs w:val="24"/>
-        </w:rPr>
-        <w:t>использованием прикладных программ, ориентированных на создание текста, графики, схем, диаграмм и т.д.</w:t>
+        <w:t>Оформить разработанное техническое задание с использованием прикладных программ, ориентированных на создание текста, графики, схем, диаграмм и т.д.</w:t>
       </w:r>
     </w:p>
     <w:p>
@@ -907,18 +878,7 @@
           <w:sz w:val="24"/>
           <w:szCs w:val="24"/>
         </w:rPr>
-        <w:t>Представить выполненное задание в виде текста, оформленного в соответствии с ГОСТ «Общие требования к текстовым документам» (https://files.s</w:t>
-      </w:r>
-      <w:r>
-        <w:rPr>
-          <w:rFonts w:ascii="Times New Roman" w:eastAsia="Times New Roman" w:hAnsi="Times New Roman"/>
-          <w:b/>
-          <w:i/>
-          <w:color w:val="000000"/>
-          <w:sz w:val="24"/>
-          <w:szCs w:val="24"/>
-        </w:rPr>
-        <w:t xml:space="preserve">troyinf.ru/Data/708/70827.pdf). </w:t>
+        <w:t xml:space="preserve">Представить выполненное задание в виде текста, оформленного в соответствии с ГОСТ «Общие требования к текстовым документам» (https://files.stroyinf.ru/Data/708/70827.pdf). </w:t>
       </w:r>
     </w:p>
     <w:p>
@@ -1017,13 +977,71 @@
     </w:p>
     <w:p>
       <w:pPr>
-        <w:spacing w:after="0" w:line="240" w:lineRule="auto"/>
-        <w:rPr>
-          <w:rFonts w:ascii="Times" w:eastAsia="Times" w:hAnsi="Times" w:cs="Times"/>
-          <w:sz w:val="20"/>
-          <w:szCs w:val="20"/>
-        </w:rPr>
-      </w:pPr>
+        <w:spacing w:before="100" w:beforeAutospacing="1" w:after="100" w:afterAutospacing="1" w:line="240" w:lineRule="auto"/>
+        <w:rPr>
+          <w:rFonts w:ascii="Times New Roman" w:eastAsia="Times New Roman" w:hAnsi="Times New Roman"/>
+          <w:sz w:val="24"/>
+          <w:szCs w:val="24"/>
+          <w:lang w:val="en-US" w:eastAsia="en-US"/>
+        </w:rPr>
+      </w:pPr>
+      <w:r>
+        <w:rPr>
+          <w:rFonts w:ascii="Times New Roman" w:eastAsia="Times New Roman" w:hAnsi="Times New Roman"/>
+          <w:noProof/>
+          <w:sz w:val="24"/>
+          <w:szCs w:val="24"/>
+          <w:lang w:val="en-US" w:eastAsia="en-US"/>
+        </w:rPr>
+        <w:drawing>
+          <wp:inline distT="0" distB="0" distL="0" distR="0" wp14:anchorId="5E39C396" wp14:editId="3FDFD559">
+            <wp:extent cx="2339340" cy="2339340"/>
+            <wp:effectExtent l="0" t="0" r="3810" b="3810"/>
+            <wp:docPr id="2" name="Рисунок 2"/>
+            <wp:cNvGraphicFramePr>
+              <a:graphicFrameLocks xmlns:a="http://schemas.openxmlformats.org/drawingml/2006/main" noChangeAspect="1"/>
+            </wp:cNvGraphicFramePr>
+            <a:graphic xmlns:a="http://schemas.openxmlformats.org/drawingml/2006/main">
+              <a:graphicData uri="http://schemas.openxmlformats.org/drawingml/2006/picture">
+                <pic:pic xmlns:pic="http://schemas.openxmlformats.org/drawingml/2006/picture">
+                  <pic:nvPicPr>
+                    <pic:cNvPr id="0" name="Picture 2"/>
+                    <pic:cNvPicPr>
+                      <a:picLocks noChangeAspect="1" noChangeArrowheads="1"/>
+                    </pic:cNvPicPr>
+                  </pic:nvPicPr>
+                  <pic:blipFill>
+                    <a:blip r:embed="rId9">
+                      <a:extLst>
+                        <a:ext uri="{28A0092B-C50C-407E-A947-70E740481C1C}">
+                          <a14:useLocalDpi xmlns:a14="http://schemas.microsoft.com/office/drawing/2010/main" val="0"/>
+                        </a:ext>
+                      </a:extLst>
+                    </a:blip>
+                    <a:srcRect/>
+                    <a:stretch>
+                      <a:fillRect/>
+                    </a:stretch>
+                  </pic:blipFill>
+                  <pic:spPr bwMode="auto">
+                    <a:xfrm>
+                      <a:off x="0" y="0"/>
+                      <a:ext cx="2339340" cy="2339340"/>
+                    </a:xfrm>
+                    <a:prstGeom prst="rect">
+                      <a:avLst/>
+                    </a:prstGeom>
+                    <a:noFill/>
+                    <a:ln>
+                      <a:noFill/>
+                    </a:ln>
+                  </pic:spPr>
+                </pic:pic>
+              </a:graphicData>
+            </a:graphic>
+          </wp:inline>
+        </w:drawing>
+      </w:r>
     </w:p>
     <w:p>
       <w:pPr>
@@ -1160,36 +1178,7 @@
           <w:sz w:val="24"/>
           <w:szCs w:val="24"/>
         </w:rPr>
-        <w:t xml:space="preserve">• </w:t>
-      </w:r>
-      <w:r>
-        <w:rPr>
-          <w:rFonts w:ascii="Times New Roman" w:eastAsia="Times New Roman" w:hAnsi="Times New Roman"/>
-          <w:color w:val="000000"/>
-          <w:sz w:val="24"/>
-          <w:szCs w:val="24"/>
-        </w:rPr>
-        <w:t>интеллектуальные системы (</w:t>
-      </w:r>
-      <w:proofErr w:type="spellStart"/>
-      <w:r>
-        <w:rPr>
-          <w:rFonts w:ascii="Times New Roman" w:eastAsia="Times New Roman" w:hAnsi="Times New Roman"/>
-          <w:color w:val="000000"/>
-          <w:sz w:val="24"/>
-          <w:szCs w:val="24"/>
-        </w:rPr>
-        <w:t>Artificial</w:t>
-      </w:r>
-      <w:proofErr w:type="spellEnd"/>
-      <w:r>
-        <w:rPr>
-          <w:rFonts w:ascii="Times New Roman" w:eastAsia="Times New Roman" w:hAnsi="Times New Roman"/>
-          <w:color w:val="000000"/>
-          <w:sz w:val="24"/>
-          <w:szCs w:val="24"/>
-        </w:rPr>
-        <w:t xml:space="preserve"> </w:t>
+        <w:t xml:space="preserve">• интеллектуальные системы (Artificial </w:t>
       </w:r>
       <w:proofErr w:type="spellStart"/>
       <w:r>
@@ -1400,6 +1389,7 @@
           <w:szCs w:val="24"/>
           <w:lang w:val="en-US"/>
         </w:rPr>
+        <w:lastRenderedPageBreak/>
         <w:t xml:space="preserve">• </w:t>
       </w:r>
       <w:r>
@@ -1780,6 +1770,7 @@
         <w:jc w:val="both"/>
         <w:rPr>
           <w:rFonts w:ascii="Times New Roman" w:eastAsia="Times New Roman" w:hAnsi="Times New Roman"/>
+          <w:i/>
           <w:color w:val="000000"/>
           <w:sz w:val="24"/>
           <w:szCs w:val="24"/>
@@ -1834,799 +1825,15 @@
         </w:rPr>
         <w:t>).</w:t>
       </w:r>
-    </w:p>
-    <w:p>
-      <w:pPr>
-        <w:spacing w:after="0" w:line="240" w:lineRule="auto"/>
-        <w:rPr>
-          <w:rFonts w:ascii="Times" w:eastAsia="Times" w:hAnsi="Times" w:cs="Times"/>
-          <w:sz w:val="20"/>
-          <w:szCs w:val="20"/>
-        </w:rPr>
-      </w:pPr>
-    </w:p>
-    <w:p>
-      <w:pPr>
-        <w:spacing w:line="240" w:lineRule="auto"/>
-        <w:jc w:val="both"/>
-        <w:rPr>
-          <w:rFonts w:ascii="Times New Roman" w:eastAsia="Times New Roman" w:hAnsi="Times New Roman"/>
-          <w:b/>
+      <w:r>
+        <w:rPr>
+          <w:rFonts w:ascii="Times New Roman" w:eastAsia="Times New Roman" w:hAnsi="Times New Roman"/>
           <w:i/>
           <w:color w:val="000000"/>
           <w:sz w:val="24"/>
           <w:szCs w:val="24"/>
         </w:rPr>
-      </w:pPr>
-      <w:r>
-        <w:rPr>
-          <w:rFonts w:ascii="Times New Roman" w:eastAsia="Times New Roman" w:hAnsi="Times New Roman"/>
-          <w:b/>
-          <w:color w:val="000000"/>
-          <w:sz w:val="24"/>
-          <w:szCs w:val="24"/>
-        </w:rPr>
-        <w:t xml:space="preserve">Задание 2.1. </w:t>
-      </w:r>
-      <w:r>
-        <w:rPr>
-          <w:rFonts w:ascii="Times New Roman" w:eastAsia="Times New Roman" w:hAnsi="Times New Roman"/>
-          <w:b/>
-          <w:i/>
-          <w:color w:val="000000"/>
-          <w:sz w:val="24"/>
-          <w:szCs w:val="24"/>
-        </w:rPr>
-        <w:t xml:space="preserve">Провести анализ различных источников (научная литература, </w:t>
-      </w:r>
-      <w:r>
-        <w:rPr>
-          <w:rFonts w:ascii="Times New Roman" w:eastAsia="Times New Roman" w:hAnsi="Times New Roman"/>
-          <w:b/>
-          <w:i/>
-          <w:color w:val="000000"/>
-          <w:sz w:val="24"/>
-          <w:szCs w:val="24"/>
-        </w:rPr>
-        <w:t>учебная литература, научные статьи, материалы сайтов (содержащих профессиональную и достоверную информацию) по одной их тем:</w:t>
-      </w:r>
-    </w:p>
-    <w:p>
-      <w:pPr>
-        <w:shd w:val="clear" w:color="auto" w:fill="FFFFFF"/>
-        <w:spacing w:after="0" w:line="240" w:lineRule="auto"/>
-        <w:rPr>
-          <w:rFonts w:ascii="Times New Roman" w:eastAsia="Times New Roman" w:hAnsi="Times New Roman"/>
-          <w:color w:val="000000"/>
-          <w:sz w:val="24"/>
-          <w:szCs w:val="24"/>
-          <w:lang w:val="en-US"/>
-        </w:rPr>
-      </w:pPr>
-      <w:r>
-        <w:rPr>
-          <w:rFonts w:ascii="Times New Roman" w:eastAsia="Times New Roman" w:hAnsi="Times New Roman"/>
-          <w:color w:val="000000"/>
-          <w:sz w:val="24"/>
-          <w:szCs w:val="24"/>
-          <w:lang w:val="en-US"/>
-        </w:rPr>
-        <w:t xml:space="preserve">• </w:t>
-      </w:r>
-      <w:r>
-        <w:rPr>
-          <w:rFonts w:ascii="Times New Roman" w:eastAsia="Times New Roman" w:hAnsi="Times New Roman"/>
-          <w:color w:val="000000"/>
-          <w:sz w:val="24"/>
-          <w:szCs w:val="24"/>
-        </w:rPr>
-        <w:t>теория</w:t>
-      </w:r>
-      <w:r>
-        <w:rPr>
-          <w:rFonts w:ascii="Times New Roman" w:eastAsia="Times New Roman" w:hAnsi="Times New Roman"/>
-          <w:color w:val="000000"/>
-          <w:sz w:val="24"/>
-          <w:szCs w:val="24"/>
-          <w:lang w:val="en-US"/>
-        </w:rPr>
-        <w:t xml:space="preserve"> </w:t>
-      </w:r>
-      <w:r>
-        <w:rPr>
-          <w:rFonts w:ascii="Times New Roman" w:eastAsia="Times New Roman" w:hAnsi="Times New Roman"/>
-          <w:color w:val="000000"/>
-          <w:sz w:val="24"/>
-          <w:szCs w:val="24"/>
-        </w:rPr>
-        <w:t>информации</w:t>
-      </w:r>
-      <w:r>
-        <w:rPr>
-          <w:rFonts w:ascii="Times New Roman" w:eastAsia="Times New Roman" w:hAnsi="Times New Roman"/>
-          <w:color w:val="000000"/>
-          <w:sz w:val="24"/>
-          <w:szCs w:val="24"/>
-          <w:lang w:val="en-US"/>
-        </w:rPr>
-        <w:t xml:space="preserve"> (Information science);</w:t>
-      </w:r>
-    </w:p>
-    <w:p>
-      <w:pPr>
-        <w:shd w:val="clear" w:color="auto" w:fill="FFFFFF"/>
-        <w:spacing w:after="0" w:line="240" w:lineRule="auto"/>
-        <w:rPr>
-          <w:rFonts w:ascii="Times New Roman" w:eastAsia="Times New Roman" w:hAnsi="Times New Roman"/>
-          <w:color w:val="000000"/>
-          <w:sz w:val="24"/>
-          <w:szCs w:val="24"/>
-          <w:lang w:val="en-US"/>
-        </w:rPr>
-      </w:pPr>
-      <w:r>
-        <w:rPr>
-          <w:rFonts w:ascii="Times New Roman" w:eastAsia="Times New Roman" w:hAnsi="Times New Roman"/>
-          <w:color w:val="000000"/>
-          <w:sz w:val="24"/>
-          <w:szCs w:val="24"/>
-          <w:lang w:val="en-US"/>
-        </w:rPr>
-        <w:t xml:space="preserve">• </w:t>
-      </w:r>
-      <w:r>
-        <w:rPr>
-          <w:rFonts w:ascii="Times New Roman" w:eastAsia="Times New Roman" w:hAnsi="Times New Roman"/>
-          <w:color w:val="000000"/>
-          <w:sz w:val="24"/>
-          <w:szCs w:val="24"/>
-        </w:rPr>
-        <w:t>архитектура</w:t>
-      </w:r>
-      <w:r>
-        <w:rPr>
-          <w:rFonts w:ascii="Times New Roman" w:eastAsia="Times New Roman" w:hAnsi="Times New Roman"/>
-          <w:color w:val="000000"/>
-          <w:sz w:val="24"/>
-          <w:szCs w:val="24"/>
-          <w:lang w:val="en-US"/>
-        </w:rPr>
-        <w:t xml:space="preserve"> </w:t>
-      </w:r>
-      <w:r>
-        <w:rPr>
-          <w:rFonts w:ascii="Times New Roman" w:eastAsia="Times New Roman" w:hAnsi="Times New Roman"/>
-          <w:color w:val="000000"/>
-          <w:sz w:val="24"/>
-          <w:szCs w:val="24"/>
-        </w:rPr>
-        <w:t>ЭВМ</w:t>
-      </w:r>
-      <w:r>
-        <w:rPr>
-          <w:rFonts w:ascii="Times New Roman" w:eastAsia="Times New Roman" w:hAnsi="Times New Roman"/>
-          <w:color w:val="000000"/>
-          <w:sz w:val="24"/>
-          <w:szCs w:val="24"/>
-          <w:lang w:val="en-US"/>
-        </w:rPr>
-        <w:t xml:space="preserve"> (Instructional design);</w:t>
-      </w:r>
-    </w:p>
-    <w:p>
-      <w:pPr>
-        <w:shd w:val="clear" w:color="auto" w:fill="FFFFFF"/>
-        <w:spacing w:after="0" w:line="240" w:lineRule="auto"/>
-        <w:rPr>
-          <w:rFonts w:ascii="Times New Roman" w:eastAsia="Times New Roman" w:hAnsi="Times New Roman"/>
-          <w:color w:val="000000"/>
-          <w:sz w:val="24"/>
-          <w:szCs w:val="24"/>
-          <w:lang w:val="en-US"/>
-        </w:rPr>
-      </w:pPr>
-      <w:r>
-        <w:rPr>
-          <w:rFonts w:ascii="Times New Roman" w:eastAsia="Times New Roman" w:hAnsi="Times New Roman"/>
-          <w:color w:val="000000"/>
-          <w:sz w:val="24"/>
-          <w:szCs w:val="24"/>
-          <w:lang w:val="en-US"/>
-        </w:rPr>
-        <w:lastRenderedPageBreak/>
-        <w:t xml:space="preserve">• </w:t>
-      </w:r>
-      <w:r>
-        <w:rPr>
-          <w:rFonts w:ascii="Times New Roman" w:eastAsia="Times New Roman" w:hAnsi="Times New Roman"/>
-          <w:color w:val="000000"/>
-          <w:sz w:val="24"/>
-          <w:szCs w:val="24"/>
-        </w:rPr>
-        <w:t>инженерия</w:t>
-      </w:r>
-      <w:r>
-        <w:rPr>
-          <w:rFonts w:ascii="Times New Roman" w:eastAsia="Times New Roman" w:hAnsi="Times New Roman"/>
-          <w:color w:val="000000"/>
-          <w:sz w:val="24"/>
-          <w:szCs w:val="24"/>
-          <w:lang w:val="en-US"/>
-        </w:rPr>
-        <w:t xml:space="preserve"> </w:t>
-      </w:r>
-      <w:r>
-        <w:rPr>
-          <w:rFonts w:ascii="Times New Roman" w:eastAsia="Times New Roman" w:hAnsi="Times New Roman"/>
-          <w:color w:val="000000"/>
-          <w:sz w:val="24"/>
-          <w:szCs w:val="24"/>
-        </w:rPr>
-        <w:t>знаний</w:t>
-      </w:r>
-      <w:r>
-        <w:rPr>
-          <w:rFonts w:ascii="Times New Roman" w:eastAsia="Times New Roman" w:hAnsi="Times New Roman"/>
-          <w:color w:val="000000"/>
-          <w:sz w:val="24"/>
-          <w:szCs w:val="24"/>
-          <w:lang w:val="en-US"/>
-        </w:rPr>
-        <w:t xml:space="preserve"> (Knowledge engineering);</w:t>
-      </w:r>
-    </w:p>
-    <w:p>
-      <w:pPr>
-        <w:shd w:val="clear" w:color="auto" w:fill="FFFFFF"/>
-        <w:spacing w:after="0" w:line="240" w:lineRule="auto"/>
-        <w:rPr>
-          <w:rFonts w:ascii="Times New Roman" w:eastAsia="Times New Roman" w:hAnsi="Times New Roman"/>
-          <w:color w:val="000000"/>
-          <w:sz w:val="24"/>
-          <w:szCs w:val="24"/>
-          <w:lang w:val="en-US"/>
-        </w:rPr>
-      </w:pPr>
-      <w:r>
-        <w:rPr>
-          <w:rFonts w:ascii="Times New Roman" w:eastAsia="Times New Roman" w:hAnsi="Times New Roman"/>
-          <w:color w:val="000000"/>
-          <w:sz w:val="24"/>
-          <w:szCs w:val="24"/>
-          <w:lang w:val="en-US"/>
-        </w:rPr>
-        <w:t xml:space="preserve">• </w:t>
-      </w:r>
-      <w:r>
-        <w:rPr>
-          <w:rFonts w:ascii="Times New Roman" w:eastAsia="Times New Roman" w:hAnsi="Times New Roman"/>
-          <w:color w:val="000000"/>
-          <w:sz w:val="24"/>
-          <w:szCs w:val="24"/>
-        </w:rPr>
-        <w:t>обучающие</w:t>
-      </w:r>
-      <w:r>
-        <w:rPr>
-          <w:rFonts w:ascii="Times New Roman" w:eastAsia="Times New Roman" w:hAnsi="Times New Roman"/>
-          <w:color w:val="000000"/>
-          <w:sz w:val="24"/>
-          <w:szCs w:val="24"/>
-          <w:lang w:val="en-US"/>
-        </w:rPr>
-        <w:t xml:space="preserve"> </w:t>
-      </w:r>
-      <w:r>
-        <w:rPr>
-          <w:rFonts w:ascii="Times New Roman" w:eastAsia="Times New Roman" w:hAnsi="Times New Roman"/>
-          <w:color w:val="000000"/>
-          <w:sz w:val="24"/>
-          <w:szCs w:val="24"/>
-        </w:rPr>
-        <w:t>системы</w:t>
-      </w:r>
-      <w:r>
-        <w:rPr>
-          <w:rFonts w:ascii="Times New Roman" w:eastAsia="Times New Roman" w:hAnsi="Times New Roman"/>
-          <w:color w:val="000000"/>
-          <w:sz w:val="24"/>
-          <w:szCs w:val="24"/>
-          <w:lang w:val="en-US"/>
-        </w:rPr>
-        <w:t xml:space="preserve"> (Learning theory);</w:t>
-      </w:r>
-    </w:p>
-    <w:p>
-      <w:pPr>
-        <w:shd w:val="clear" w:color="auto" w:fill="FFFFFF"/>
-        <w:spacing w:after="0" w:line="240" w:lineRule="auto"/>
-        <w:rPr>
-          <w:rFonts w:ascii="Times New Roman" w:eastAsia="Times New Roman" w:hAnsi="Times New Roman"/>
-          <w:color w:val="000000"/>
-          <w:sz w:val="24"/>
-          <w:szCs w:val="24"/>
-        </w:rPr>
-      </w:pPr>
-      <w:r>
-        <w:rPr>
-          <w:rFonts w:ascii="Times New Roman" w:eastAsia="Times New Roman" w:hAnsi="Times New Roman"/>
-          <w:color w:val="000000"/>
-          <w:sz w:val="24"/>
-          <w:szCs w:val="24"/>
-        </w:rPr>
-        <w:t xml:space="preserve">• управленческие информационные системы (Management </w:t>
-      </w:r>
-      <w:proofErr w:type="spellStart"/>
-      <w:r>
-        <w:rPr>
-          <w:rFonts w:ascii="Times New Roman" w:eastAsia="Times New Roman" w:hAnsi="Times New Roman"/>
-          <w:color w:val="000000"/>
-          <w:sz w:val="24"/>
-          <w:szCs w:val="24"/>
-        </w:rPr>
-        <w:t>information</w:t>
-      </w:r>
-      <w:proofErr w:type="spellEnd"/>
-    </w:p>
-    <w:p>
-      <w:pPr>
-        <w:shd w:val="clear" w:color="auto" w:fill="FFFFFF"/>
-        <w:spacing w:after="0" w:line="240" w:lineRule="auto"/>
-        <w:rPr>
-          <w:rFonts w:ascii="Times New Roman" w:eastAsia="Times New Roman" w:hAnsi="Times New Roman"/>
-          <w:color w:val="000000"/>
-          <w:sz w:val="24"/>
-          <w:szCs w:val="24"/>
-        </w:rPr>
-      </w:pPr>
-      <w:proofErr w:type="spellStart"/>
-      <w:r>
-        <w:rPr>
-          <w:rFonts w:ascii="Times New Roman" w:eastAsia="Times New Roman" w:hAnsi="Times New Roman"/>
-          <w:color w:val="000000"/>
-          <w:sz w:val="24"/>
-          <w:szCs w:val="24"/>
-        </w:rPr>
-        <w:t>systems</w:t>
-      </w:r>
-      <w:proofErr w:type="spellEnd"/>
-      <w:r>
-        <w:rPr>
-          <w:rFonts w:ascii="Times New Roman" w:eastAsia="Times New Roman" w:hAnsi="Times New Roman"/>
-          <w:color w:val="000000"/>
-          <w:sz w:val="24"/>
-          <w:szCs w:val="24"/>
-        </w:rPr>
-        <w:t>);</w:t>
-      </w:r>
-    </w:p>
-    <w:p>
-      <w:pPr>
-        <w:shd w:val="clear" w:color="auto" w:fill="FFFFFF"/>
-        <w:spacing w:after="0" w:line="240" w:lineRule="auto"/>
-        <w:rPr>
-          <w:rFonts w:ascii="Times New Roman" w:eastAsia="Times New Roman" w:hAnsi="Times New Roman"/>
-          <w:color w:val="000000"/>
-          <w:sz w:val="24"/>
-          <w:szCs w:val="24"/>
-        </w:rPr>
-      </w:pPr>
-      <w:r>
-        <w:rPr>
-          <w:rFonts w:ascii="Times New Roman" w:eastAsia="Times New Roman" w:hAnsi="Times New Roman"/>
-          <w:color w:val="000000"/>
-          <w:sz w:val="24"/>
-          <w:szCs w:val="24"/>
-        </w:rPr>
-        <w:t xml:space="preserve">• технологии мультимедиа (Multimedia </w:t>
-      </w:r>
-      <w:proofErr w:type="spellStart"/>
-      <w:r>
-        <w:rPr>
-          <w:rFonts w:ascii="Times New Roman" w:eastAsia="Times New Roman" w:hAnsi="Times New Roman"/>
-          <w:color w:val="000000"/>
-          <w:sz w:val="24"/>
-          <w:szCs w:val="24"/>
-        </w:rPr>
-        <w:t>design</w:t>
-      </w:r>
-      <w:proofErr w:type="spellEnd"/>
-      <w:r>
-        <w:rPr>
-          <w:rFonts w:ascii="Times New Roman" w:eastAsia="Times New Roman" w:hAnsi="Times New Roman"/>
-          <w:color w:val="000000"/>
-          <w:sz w:val="24"/>
-          <w:szCs w:val="24"/>
-        </w:rPr>
-        <w:t>);</w:t>
-      </w:r>
-    </w:p>
-    <w:p>
-      <w:pPr>
-        <w:shd w:val="clear" w:color="auto" w:fill="FFFFFF"/>
-        <w:spacing w:after="0" w:line="240" w:lineRule="auto"/>
-        <w:rPr>
-          <w:rFonts w:ascii="Times New Roman" w:eastAsia="Times New Roman" w:hAnsi="Times New Roman"/>
-          <w:color w:val="000000"/>
-          <w:sz w:val="24"/>
-          <w:szCs w:val="24"/>
-        </w:rPr>
-      </w:pPr>
-      <w:r>
-        <w:rPr>
-          <w:rFonts w:ascii="Times New Roman" w:eastAsia="Times New Roman" w:hAnsi="Times New Roman"/>
-          <w:color w:val="000000"/>
-          <w:sz w:val="24"/>
-          <w:szCs w:val="24"/>
-        </w:rPr>
-        <w:t xml:space="preserve">• сетевые технологии (Network </w:t>
-      </w:r>
-      <w:proofErr w:type="spellStart"/>
-      <w:r>
-        <w:rPr>
-          <w:rFonts w:ascii="Times New Roman" w:eastAsia="Times New Roman" w:hAnsi="Times New Roman"/>
-          <w:color w:val="000000"/>
-          <w:sz w:val="24"/>
-          <w:szCs w:val="24"/>
-        </w:rPr>
-        <w:t>engineering</w:t>
-      </w:r>
-      <w:proofErr w:type="spellEnd"/>
-      <w:r>
-        <w:rPr>
-          <w:rFonts w:ascii="Times New Roman" w:eastAsia="Times New Roman" w:hAnsi="Times New Roman"/>
-          <w:color w:val="000000"/>
-          <w:sz w:val="24"/>
-          <w:szCs w:val="24"/>
-        </w:rPr>
-        <w:t>);</w:t>
-      </w:r>
-    </w:p>
-    <w:p>
-      <w:pPr>
-        <w:shd w:val="clear" w:color="auto" w:fill="FFFFFF"/>
-        <w:spacing w:after="0" w:line="240" w:lineRule="auto"/>
-        <w:rPr>
-          <w:rFonts w:ascii="Times New Roman" w:eastAsia="Times New Roman" w:hAnsi="Times New Roman"/>
-          <w:color w:val="000000"/>
-          <w:sz w:val="24"/>
-          <w:szCs w:val="24"/>
-        </w:rPr>
-      </w:pPr>
-      <w:r>
-        <w:rPr>
-          <w:rFonts w:ascii="Times New Roman" w:eastAsia="Times New Roman" w:hAnsi="Times New Roman"/>
-          <w:color w:val="000000"/>
-          <w:sz w:val="24"/>
-          <w:szCs w:val="24"/>
-        </w:rPr>
-        <w:t>• анализ качества информаци</w:t>
-      </w:r>
-      <w:r>
-        <w:rPr>
-          <w:rFonts w:ascii="Times New Roman" w:eastAsia="Times New Roman" w:hAnsi="Times New Roman"/>
-          <w:color w:val="000000"/>
-          <w:sz w:val="24"/>
-          <w:szCs w:val="24"/>
-        </w:rPr>
-        <w:t xml:space="preserve">онных систем (Performance </w:t>
-      </w:r>
-      <w:proofErr w:type="spellStart"/>
-      <w:r>
-        <w:rPr>
-          <w:rFonts w:ascii="Times New Roman" w:eastAsia="Times New Roman" w:hAnsi="Times New Roman"/>
-          <w:color w:val="000000"/>
-          <w:sz w:val="24"/>
-          <w:szCs w:val="24"/>
-        </w:rPr>
-        <w:t>analysis</w:t>
-      </w:r>
-      <w:proofErr w:type="spellEnd"/>
-      <w:r>
-        <w:rPr>
-          <w:rFonts w:ascii="Times New Roman" w:eastAsia="Times New Roman" w:hAnsi="Times New Roman"/>
-          <w:color w:val="000000"/>
-          <w:sz w:val="24"/>
-          <w:szCs w:val="24"/>
-        </w:rPr>
-        <w:t>);</w:t>
-      </w:r>
-    </w:p>
-    <w:p>
-      <w:pPr>
-        <w:shd w:val="clear" w:color="auto" w:fill="FFFFFF"/>
-        <w:spacing w:after="0" w:line="240" w:lineRule="auto"/>
-        <w:rPr>
-          <w:rFonts w:ascii="Times New Roman" w:eastAsia="Times New Roman" w:hAnsi="Times New Roman"/>
-          <w:color w:val="000000"/>
-          <w:sz w:val="24"/>
-          <w:szCs w:val="24"/>
-        </w:rPr>
-      </w:pPr>
-      <w:r>
-        <w:rPr>
-          <w:rFonts w:ascii="Times New Roman" w:eastAsia="Times New Roman" w:hAnsi="Times New Roman"/>
-          <w:color w:val="000000"/>
-          <w:sz w:val="24"/>
-          <w:szCs w:val="24"/>
-        </w:rPr>
-        <w:t xml:space="preserve">• автоматизация научных исследований (Scientific </w:t>
-      </w:r>
-      <w:proofErr w:type="spellStart"/>
-      <w:r>
-        <w:rPr>
-          <w:rFonts w:ascii="Times New Roman" w:eastAsia="Times New Roman" w:hAnsi="Times New Roman"/>
-          <w:color w:val="000000"/>
-          <w:sz w:val="24"/>
-          <w:szCs w:val="24"/>
-        </w:rPr>
-        <w:t>computing</w:t>
-      </w:r>
-      <w:proofErr w:type="spellEnd"/>
-      <w:r>
-        <w:rPr>
-          <w:rFonts w:ascii="Times New Roman" w:eastAsia="Times New Roman" w:hAnsi="Times New Roman"/>
-          <w:color w:val="000000"/>
-          <w:sz w:val="24"/>
-          <w:szCs w:val="24"/>
-        </w:rPr>
-        <w:t>);</w:t>
-      </w:r>
-    </w:p>
-    <w:p>
-      <w:pPr>
-        <w:shd w:val="clear" w:color="auto" w:fill="FFFFFF"/>
-        <w:spacing w:after="0" w:line="240" w:lineRule="auto"/>
-        <w:rPr>
-          <w:rFonts w:ascii="Times New Roman" w:eastAsia="Times New Roman" w:hAnsi="Times New Roman"/>
-          <w:color w:val="000000"/>
-          <w:sz w:val="24"/>
-          <w:szCs w:val="24"/>
-        </w:rPr>
-      </w:pPr>
-      <w:r>
-        <w:rPr>
-          <w:rFonts w:ascii="Times New Roman" w:eastAsia="Times New Roman" w:hAnsi="Times New Roman"/>
-          <w:color w:val="000000"/>
-          <w:sz w:val="24"/>
-          <w:szCs w:val="24"/>
-        </w:rPr>
-        <w:t xml:space="preserve">• архитектура программного обеспечения (Software </w:t>
-      </w:r>
-      <w:proofErr w:type="spellStart"/>
-      <w:r>
-        <w:rPr>
-          <w:rFonts w:ascii="Times New Roman" w:eastAsia="Times New Roman" w:hAnsi="Times New Roman"/>
-          <w:color w:val="000000"/>
-          <w:sz w:val="24"/>
-          <w:szCs w:val="24"/>
-        </w:rPr>
-        <w:t>architecture</w:t>
-      </w:r>
-      <w:proofErr w:type="spellEnd"/>
-      <w:r>
-        <w:rPr>
-          <w:rFonts w:ascii="Times New Roman" w:eastAsia="Times New Roman" w:hAnsi="Times New Roman"/>
-          <w:color w:val="000000"/>
-          <w:sz w:val="24"/>
-          <w:szCs w:val="24"/>
-        </w:rPr>
-        <w:t>);</w:t>
-      </w:r>
-    </w:p>
-    <w:p>
-      <w:pPr>
-        <w:shd w:val="clear" w:color="auto" w:fill="FFFFFF"/>
-        <w:spacing w:after="0" w:line="240" w:lineRule="auto"/>
-        <w:rPr>
-          <w:rFonts w:ascii="Times New Roman" w:eastAsia="Times New Roman" w:hAnsi="Times New Roman"/>
-          <w:color w:val="000000"/>
-          <w:sz w:val="24"/>
-          <w:szCs w:val="24"/>
-        </w:rPr>
-      </w:pPr>
-      <w:r>
-        <w:rPr>
-          <w:rFonts w:ascii="Times New Roman" w:eastAsia="Times New Roman" w:hAnsi="Times New Roman"/>
-          <w:color w:val="000000"/>
-          <w:sz w:val="24"/>
-          <w:szCs w:val="24"/>
-        </w:rPr>
-        <w:t xml:space="preserve">• инженерия обеспечения (Software </w:t>
-      </w:r>
-      <w:proofErr w:type="spellStart"/>
-      <w:r>
-        <w:rPr>
-          <w:rFonts w:ascii="Times New Roman" w:eastAsia="Times New Roman" w:hAnsi="Times New Roman"/>
-          <w:color w:val="000000"/>
-          <w:sz w:val="24"/>
-          <w:szCs w:val="24"/>
-        </w:rPr>
-        <w:t>engineering</w:t>
-      </w:r>
-      <w:proofErr w:type="spellEnd"/>
-      <w:r>
-        <w:rPr>
-          <w:rFonts w:ascii="Times New Roman" w:eastAsia="Times New Roman" w:hAnsi="Times New Roman"/>
-          <w:color w:val="000000"/>
-          <w:sz w:val="24"/>
-          <w:szCs w:val="24"/>
-        </w:rPr>
-        <w:t>);</w:t>
-      </w:r>
-    </w:p>
-    <w:p>
-      <w:pPr>
-        <w:shd w:val="clear" w:color="auto" w:fill="FFFFFF"/>
-        <w:spacing w:after="0" w:line="240" w:lineRule="auto"/>
-        <w:rPr>
-          <w:rFonts w:ascii="Times New Roman" w:eastAsia="Times New Roman" w:hAnsi="Times New Roman"/>
-          <w:color w:val="000000"/>
-          <w:sz w:val="24"/>
-          <w:szCs w:val="24"/>
-        </w:rPr>
-      </w:pPr>
-      <w:r>
-        <w:rPr>
-          <w:rFonts w:ascii="Times New Roman" w:eastAsia="Times New Roman" w:hAnsi="Times New Roman"/>
-          <w:color w:val="000000"/>
-          <w:sz w:val="24"/>
-          <w:szCs w:val="24"/>
-        </w:rPr>
-        <w:t xml:space="preserve">• системное администрирование (System </w:t>
-      </w:r>
-      <w:proofErr w:type="spellStart"/>
-      <w:r>
-        <w:rPr>
-          <w:rFonts w:ascii="Times New Roman" w:eastAsia="Times New Roman" w:hAnsi="Times New Roman"/>
-          <w:color w:val="000000"/>
-          <w:sz w:val="24"/>
-          <w:szCs w:val="24"/>
-        </w:rPr>
-        <w:t>administ</w:t>
-      </w:r>
-      <w:r>
-        <w:rPr>
-          <w:rFonts w:ascii="Times New Roman" w:eastAsia="Times New Roman" w:hAnsi="Times New Roman"/>
-          <w:color w:val="000000"/>
-          <w:sz w:val="24"/>
-          <w:szCs w:val="24"/>
-        </w:rPr>
-        <w:t>ration</w:t>
-      </w:r>
-      <w:proofErr w:type="spellEnd"/>
-      <w:r>
-        <w:rPr>
-          <w:rFonts w:ascii="Times New Roman" w:eastAsia="Times New Roman" w:hAnsi="Times New Roman"/>
-          <w:color w:val="000000"/>
-          <w:sz w:val="24"/>
-          <w:szCs w:val="24"/>
-        </w:rPr>
-        <w:t>);</w:t>
-      </w:r>
-    </w:p>
-    <w:p>
-      <w:pPr>
-        <w:shd w:val="clear" w:color="auto" w:fill="FFFFFF"/>
-        <w:spacing w:after="0" w:line="240" w:lineRule="auto"/>
-        <w:rPr>
-          <w:rFonts w:ascii="Times New Roman" w:eastAsia="Times New Roman" w:hAnsi="Times New Roman"/>
-          <w:color w:val="000000"/>
-          <w:sz w:val="24"/>
-          <w:szCs w:val="24"/>
-          <w:lang w:val="en-US"/>
-        </w:rPr>
-      </w:pPr>
-      <w:r>
-        <w:rPr>
-          <w:rFonts w:ascii="Times New Roman" w:eastAsia="Times New Roman" w:hAnsi="Times New Roman"/>
-          <w:color w:val="000000"/>
-          <w:sz w:val="24"/>
-          <w:szCs w:val="24"/>
-          <w:lang w:val="en-US"/>
-        </w:rPr>
-        <w:t xml:space="preserve">• </w:t>
-      </w:r>
-      <w:r>
-        <w:rPr>
-          <w:rFonts w:ascii="Times New Roman" w:eastAsia="Times New Roman" w:hAnsi="Times New Roman"/>
-          <w:color w:val="000000"/>
-          <w:sz w:val="24"/>
-          <w:szCs w:val="24"/>
-        </w:rPr>
-        <w:t>безопасность</w:t>
-      </w:r>
-      <w:r>
-        <w:rPr>
-          <w:rFonts w:ascii="Times New Roman" w:eastAsia="Times New Roman" w:hAnsi="Times New Roman"/>
-          <w:color w:val="000000"/>
-          <w:sz w:val="24"/>
-          <w:szCs w:val="24"/>
-          <w:lang w:val="en-US"/>
-        </w:rPr>
-        <w:t xml:space="preserve"> </w:t>
-      </w:r>
-      <w:r>
-        <w:rPr>
-          <w:rFonts w:ascii="Times New Roman" w:eastAsia="Times New Roman" w:hAnsi="Times New Roman"/>
-          <w:color w:val="000000"/>
-          <w:sz w:val="24"/>
-          <w:szCs w:val="24"/>
-        </w:rPr>
-        <w:t>ИТ</w:t>
-      </w:r>
-      <w:r>
-        <w:rPr>
-          <w:rFonts w:ascii="Times New Roman" w:eastAsia="Times New Roman" w:hAnsi="Times New Roman"/>
-          <w:color w:val="000000"/>
-          <w:sz w:val="24"/>
-          <w:szCs w:val="24"/>
-          <w:lang w:val="en-US"/>
-        </w:rPr>
-        <w:t xml:space="preserve"> (System security and privacy);</w:t>
-      </w:r>
-    </w:p>
-    <w:p>
-      <w:pPr>
-        <w:shd w:val="clear" w:color="auto" w:fill="FFFFFF"/>
-        <w:spacing w:after="0" w:line="240" w:lineRule="auto"/>
-        <w:rPr>
-          <w:rFonts w:ascii="Times New Roman" w:eastAsia="Times New Roman" w:hAnsi="Times New Roman"/>
-          <w:color w:val="000000"/>
-          <w:sz w:val="24"/>
-          <w:szCs w:val="24"/>
-          <w:lang w:val="en-US"/>
-        </w:rPr>
-      </w:pPr>
-      <w:r>
-        <w:rPr>
-          <w:rFonts w:ascii="Times New Roman" w:eastAsia="Times New Roman" w:hAnsi="Times New Roman"/>
-          <w:color w:val="000000"/>
-          <w:sz w:val="24"/>
-          <w:szCs w:val="24"/>
-          <w:lang w:val="en-US"/>
-        </w:rPr>
-        <w:t>• web-</w:t>
-      </w:r>
-      <w:r>
-        <w:rPr>
-          <w:rFonts w:ascii="Times New Roman" w:eastAsia="Times New Roman" w:hAnsi="Times New Roman"/>
-          <w:color w:val="000000"/>
-          <w:sz w:val="24"/>
-          <w:szCs w:val="24"/>
-        </w:rPr>
-        <w:t>технологии</w:t>
-      </w:r>
-      <w:r>
-        <w:rPr>
-          <w:rFonts w:ascii="Times New Roman" w:eastAsia="Times New Roman" w:hAnsi="Times New Roman"/>
-          <w:color w:val="000000"/>
-          <w:sz w:val="24"/>
-          <w:szCs w:val="24"/>
-          <w:lang w:val="en-US"/>
-        </w:rPr>
-        <w:t xml:space="preserve"> (Web service design);</w:t>
-      </w:r>
-    </w:p>
-    <w:p>
-      <w:pPr>
-        <w:shd w:val="clear" w:color="auto" w:fill="FFFFFF"/>
-        <w:spacing w:after="0" w:line="240" w:lineRule="auto"/>
-        <w:rPr>
-          <w:rFonts w:ascii="Times New Roman" w:eastAsia="Times New Roman" w:hAnsi="Times New Roman"/>
-          <w:color w:val="000000"/>
-          <w:sz w:val="24"/>
-          <w:szCs w:val="24"/>
-        </w:rPr>
-      </w:pPr>
-      <w:r>
-        <w:rPr>
-          <w:rFonts w:ascii="Times New Roman" w:eastAsia="Times New Roman" w:hAnsi="Times New Roman"/>
-          <w:color w:val="000000"/>
-          <w:sz w:val="24"/>
-          <w:szCs w:val="24"/>
-        </w:rPr>
-        <w:t>• тема предлагается самостоятельно студентом.</w:t>
+        <w:tab/>
       </w:r>
     </w:p>
     <w:p>
@@ -2638,25 +1845,30 @@
           <w:right w:val="nil"/>
           <w:between w:val="nil"/>
         </w:pBdr>
-        <w:spacing w:after="0" w:line="240" w:lineRule="auto"/>
-        <w:rPr>
-          <w:rFonts w:ascii="Times New Roman" w:eastAsia="Times New Roman" w:hAnsi="Times New Roman"/>
-          <w:i/>
-          <w:color w:val="000000"/>
-          <w:sz w:val="24"/>
-          <w:szCs w:val="24"/>
-        </w:rPr>
-      </w:pPr>
-      <w:r>
-        <w:rPr>
-          <w:rFonts w:ascii="Times New Roman" w:eastAsia="Times New Roman" w:hAnsi="Times New Roman"/>
-          <w:i/>
-          <w:color w:val="000000"/>
-          <w:sz w:val="24"/>
-          <w:szCs w:val="24"/>
-        </w:rPr>
-        <w:tab/>
-      </w:r>
+        <w:tabs>
+          <w:tab w:val="left" w:pos="172"/>
+          <w:tab w:val="left" w:pos="1120"/>
+          <w:tab w:val="left" w:pos="1680"/>
+          <w:tab w:val="left" w:pos="2240"/>
+          <w:tab w:val="left" w:pos="2800"/>
+          <w:tab w:val="left" w:pos="3360"/>
+          <w:tab w:val="left" w:pos="3920"/>
+          <w:tab w:val="left" w:pos="4480"/>
+          <w:tab w:val="left" w:pos="5040"/>
+          <w:tab w:val="left" w:pos="5600"/>
+          <w:tab w:val="left" w:pos="6160"/>
+          <w:tab w:val="left" w:pos="6720"/>
+        </w:tabs>
+        <w:spacing w:after="0"/>
+        <w:ind w:left="172" w:hanging="142"/>
+        <w:jc w:val="both"/>
+        <w:rPr>
+          <w:rFonts w:ascii="Times New Roman" w:eastAsia="Times New Roman" w:hAnsi="Times New Roman"/>
+          <w:color w:val="000000"/>
+          <w:sz w:val="24"/>
+          <w:szCs w:val="24"/>
+        </w:rPr>
+      </w:pPr>
     </w:p>
     <w:p>
       <w:pPr>
@@ -2741,16 +1953,7 @@
           <w:sz w:val="24"/>
           <w:szCs w:val="24"/>
         </w:rPr>
-        <w:t>___________________________________________________</w:t>
-      </w:r>
-      <w:r>
-        <w:rPr>
-          <w:rFonts w:ascii="Times New Roman" w:eastAsia="Times New Roman" w:hAnsi="Times New Roman"/>
-          <w:color w:val="000000"/>
-          <w:sz w:val="24"/>
-          <w:szCs w:val="24"/>
-        </w:rPr>
-        <w:t>__________________________</w:t>
+        <w:t>_____________________________________________________________________________</w:t>
       </w:r>
     </w:p>
     <w:p>
@@ -2818,25 +2021,7 @@
           <w:sz w:val="24"/>
           <w:szCs w:val="24"/>
         </w:rPr>
-        <w:t>Примечание: в результате</w:t>
-      </w:r>
-      <w:r>
-        <w:rPr>
-          <w:rFonts w:ascii="Times New Roman" w:eastAsia="Times New Roman" w:hAnsi="Times New Roman"/>
-          <w:color w:val="000000"/>
-          <w:sz w:val="24"/>
-          <w:szCs w:val="24"/>
-        </w:rPr>
-        <w:t xml:space="preserve"> выполнения 2.1 – 2</w:t>
-      </w:r>
-      <w:r>
-        <w:rPr>
-          <w:rFonts w:ascii="Times New Roman" w:eastAsia="Times New Roman" w:hAnsi="Times New Roman"/>
-          <w:color w:val="000000"/>
-          <w:sz w:val="24"/>
-          <w:szCs w:val="24"/>
-        </w:rPr>
-        <w:t>.3 студент формирует текстовый документ, оформленного в соответствии с ГОСТ. Текстовый документ</w:t>
+        <w:t>Примечание: в результате выполнения 2.1 – 2.3 студент формирует текстовый документ, оформленного в соответствии с ГОСТ. Текстовый документ</w:t>
       </w:r>
     </w:p>
     <w:p>
@@ -2869,6 +2054,74 @@
       </w:r>
     </w:p>
     <w:p/>
+    <w:p>
+      <w:pPr>
+        <w:spacing w:before="100" w:beforeAutospacing="1" w:after="100" w:afterAutospacing="1" w:line="240" w:lineRule="auto"/>
+        <w:rPr>
+          <w:rFonts w:ascii="Times New Roman" w:eastAsia="Times New Roman" w:hAnsi="Times New Roman"/>
+          <w:sz w:val="24"/>
+          <w:szCs w:val="24"/>
+          <w:lang w:val="en-US" w:eastAsia="en-US"/>
+        </w:rPr>
+      </w:pPr>
+      <w:r>
+        <w:rPr>
+          <w:rFonts w:ascii="Times New Roman" w:eastAsia="Times New Roman" w:hAnsi="Times New Roman"/>
+          <w:noProof/>
+          <w:sz w:val="24"/>
+          <w:szCs w:val="24"/>
+          <w:lang w:val="en-US" w:eastAsia="en-US"/>
+        </w:rPr>
+        <w:drawing>
+          <wp:inline distT="0" distB="0" distL="0" distR="0" wp14:anchorId="3A2F1435" wp14:editId="273631F6">
+            <wp:extent cx="2340000" cy="2340000"/>
+            <wp:effectExtent l="0" t="0" r="3175" b="3175"/>
+            <wp:docPr id="3" name="Рисунок 3"/>
+            <wp:cNvGraphicFramePr>
+              <a:graphicFrameLocks xmlns:a="http://schemas.openxmlformats.org/drawingml/2006/main" noChangeAspect="1"/>
+            </wp:cNvGraphicFramePr>
+            <a:graphic xmlns:a="http://schemas.openxmlformats.org/drawingml/2006/main">
+              <a:graphicData uri="http://schemas.openxmlformats.org/drawingml/2006/picture">
+                <pic:pic xmlns:pic="http://schemas.openxmlformats.org/drawingml/2006/picture">
+                  <pic:nvPicPr>
+                    <pic:cNvPr id="0" name="Picture 4"/>
+                    <pic:cNvPicPr>
+                      <a:picLocks noChangeAspect="1" noChangeArrowheads="1"/>
+                    </pic:cNvPicPr>
+                  </pic:nvPicPr>
+                  <pic:blipFill>
+                    <a:blip r:embed="rId10">
+                      <a:extLst>
+                        <a:ext uri="{28A0092B-C50C-407E-A947-70E740481C1C}">
+                          <a14:useLocalDpi xmlns:a14="http://schemas.microsoft.com/office/drawing/2010/main" val="0"/>
+                        </a:ext>
+                      </a:extLst>
+                    </a:blip>
+                    <a:srcRect/>
+                    <a:stretch>
+                      <a:fillRect/>
+                    </a:stretch>
+                  </pic:blipFill>
+                  <pic:spPr bwMode="auto">
+                    <a:xfrm>
+                      <a:off x="0" y="0"/>
+                      <a:ext cx="2340000" cy="2340000"/>
+                    </a:xfrm>
+                    <a:prstGeom prst="rect">
+                      <a:avLst/>
+                    </a:prstGeom>
+                    <a:noFill/>
+                    <a:ln>
+                      <a:noFill/>
+                    </a:ln>
+                  </pic:spPr>
+                </pic:pic>
+              </a:graphicData>
+            </a:graphic>
+          </wp:inline>
+        </w:drawing>
+      </w:r>
+    </w:p>
     <w:p/>
     <w:p/>
     <w:p>
@@ -3029,15 +2282,7 @@
           <w:sz w:val="28"/>
           <w:szCs w:val="28"/>
         </w:rPr>
-        <w:t>Задание выполнил _________</w:t>
-      </w:r>
-      <w:r>
-        <w:rPr>
-          <w:rFonts w:ascii="Times New Roman" w:eastAsia="Times New Roman" w:hAnsi="Times New Roman"/>
-          <w:sz w:val="28"/>
-          <w:szCs w:val="28"/>
-        </w:rPr>
-        <w:t xml:space="preserve">____________ </w:t>
+        <w:t xml:space="preserve">Задание выполнил _____________________ </w:t>
       </w:r>
     </w:p>
     <w:p>
@@ -3082,47 +2327,6 @@
         </w:rPr>
         <w:t>(подпись студента)</w:t>
       </w:r>
-    </w:p>
-    <w:p/>
-    <w:p>
-      <w:pPr>
-        <w:spacing w:after="0" w:line="240" w:lineRule="auto"/>
-        <w:rPr>
-          <w:rFonts w:ascii="Times" w:eastAsia="Times" w:hAnsi="Times" w:cs="Times"/>
-          <w:sz w:val="20"/>
-          <w:szCs w:val="20"/>
-        </w:rPr>
-      </w:pPr>
-    </w:p>
-    <w:p>
-      <w:pPr>
-        <w:spacing w:after="0" w:line="240" w:lineRule="auto"/>
-        <w:jc w:val="both"/>
-        <w:rPr>
-          <w:rFonts w:ascii="Times" w:eastAsia="Times" w:hAnsi="Times" w:cs="Times"/>
-          <w:sz w:val="20"/>
-          <w:szCs w:val="20"/>
-        </w:rPr>
-      </w:pPr>
-    </w:p>
-    <w:p>
-      <w:pPr>
-        <w:spacing w:after="0" w:line="240" w:lineRule="auto"/>
-        <w:rPr>
-          <w:rFonts w:ascii="Times" w:eastAsia="Times" w:hAnsi="Times" w:cs="Times"/>
-          <w:sz w:val="20"/>
-          <w:szCs w:val="20"/>
-        </w:rPr>
-      </w:pPr>
-    </w:p>
-    <w:p>
-      <w:pPr>
-        <w:rPr>
-          <w:rFonts w:ascii="Times New Roman" w:eastAsia="Times New Roman" w:hAnsi="Times New Roman"/>
-          <w:sz w:val="28"/>
-          <w:szCs w:val="28"/>
-        </w:rPr>
-      </w:pPr>
     </w:p>
     <w:sectPr>
       <w:pgSz w:w="11906" w:h="16838"/>
